--- a/Project/Phase 1/Sprint1/team_member_2/code_smells_element2.docx
+++ b/Project/Phase 1/Sprint1/team_member_2/code_smells_element2.docx
@@ -2,7 +2,198 @@
 <file path=word/document.xml><?xml version="1.0" encoding="utf-8"?>
 <w:document xmlns:wpc="http://schemas.microsoft.com/office/word/2010/wordprocessingCanvas" xmlns:cx="http://schemas.microsoft.com/office/drawing/2014/chartex" xmlns:cx1="http://schemas.microsoft.com/office/drawing/2015/9/8/chartex" xmlns:cx2="http://schemas.microsoft.com/office/drawing/2015/10/21/chartex" xmlns:cx3="http://schemas.microsoft.com/office/drawing/2016/5/9/chartex" xmlns:cx4="http://schemas.microsoft.com/office/drawing/2016/5/10/chartex" xmlns:cx5="http://schemas.microsoft.com/office/drawing/2016/5/11/chartex" xmlns:cx6="http://schemas.microsoft.com/office/drawing/2016/5/12/chartex" xmlns:cx7="http://schemas.microsoft.com/office/drawing/2016/5/13/chartex" xmlns:cx8="http://schemas.microsoft.com/office/drawing/2016/5/14/chartex" xmlns:mc="http://schemas.openxmlformats.org/markup-compatibility/2006" xmlns:aink="http://schemas.microsoft.com/office/drawing/2016/ink" xmlns:am3d="http://schemas.microsoft.com/office/drawing/2017/model3d" xmlns:o="urn:schemas-microsoft-com:office:office" xmlns:oel="http://schemas.microsoft.com/office/2019/extlst" xmlns:r="http://schemas.openxmlformats.org/officeDocument/2006/relationships" xmlns:m="http://schemas.openxmlformats.org/officeDocument/2006/math" xmlns:v="urn:schemas-microsoft-com:vml" xmlns:wp14="http://schemas.microsoft.com/office/word/2010/wordprocessingDrawing" xmlns:wp="http://schemas.openxmlformats.org/drawingml/2006/wordprocessingDrawing" xmlns:w10="urn:schemas-microsoft-com:office:word" xmlns:w="http://schemas.openxmlformats.org/wordprocessingml/2006/main" xmlns:w14="http://schemas.microsoft.com/office/word/2010/wordml" xmlns:w15="http://schemas.microsoft.com/office/word/2012/wordml" xmlns:w16cex="http://schemas.microsoft.com/office/word/2018/wordml/cex" xmlns:w16cid="http://schemas.microsoft.com/office/word/2016/wordml/cid" xmlns:w16="http://schemas.microsoft.com/office/word/2018/wordml" xmlns:w16sdtdh="http://schemas.microsoft.com/office/word/2020/wordml/sdtdatahash" xmlns:w16se="http://schemas.microsoft.com/office/word/2015/wordml/symex" xmlns:wpg="http://schemas.microsoft.com/office/word/2010/wordprocessingGroup" xmlns:wpi="http://schemas.microsoft.com/office/word/2010/wordprocessingInk" xmlns:wne="http://schemas.microsoft.com/office/word/2006/wordml" xmlns:wps="http://schemas.microsoft.com/office/word/2010/wordprocessingShape" mc:Ignorable="w14 w15 w16se w16cid w16 w16cex w16sdtdh wp14">
   <w:body>
-    <w:p/>
+    <w:p>
+      <w:pPr>
+        <w:rPr>
+          <w:noProof/>
+        </w:rPr>
+      </w:pPr>
+      <w:r>
+        <w:rPr>
+          <w:noProof/>
+        </w:rPr>
+        <w:t xml:space="preserve">Code Smell 1: </w:t>
+      </w:r>
+      <w:r>
+        <w:t>Speculative Generality</w:t>
+      </w:r>
+    </w:p>
+    <w:p>
+      <w:r>
+        <w:rPr>
+          <w:noProof/>
+        </w:rPr>
+        <w:drawing>
+          <wp:inline distT="0" distB="0" distL="0" distR="0" wp14:anchorId="362D8CFB" wp14:editId="0EA16B30">
+            <wp:extent cx="5612130" cy="3644265"/>
+            <wp:effectExtent l="0" t="0" r="7620" b="0"/>
+            <wp:docPr id="1" name="Imagem 1" descr="Uma imagem com texto&#10;&#10;Descrição gerada automaticamente"/>
+            <wp:cNvGraphicFramePr>
+              <a:graphicFrameLocks xmlns:a="http://schemas.openxmlformats.org/drawingml/2006/main" noChangeAspect="1"/>
+            </wp:cNvGraphicFramePr>
+            <a:graphic xmlns:a="http://schemas.openxmlformats.org/drawingml/2006/main">
+              <a:graphicData uri="http://schemas.openxmlformats.org/drawingml/2006/picture">
+                <pic:pic xmlns:pic="http://schemas.openxmlformats.org/drawingml/2006/picture">
+                  <pic:nvPicPr>
+                    <pic:cNvPr id="1" name="Imagem 1" descr="Uma imagem com texto&#10;&#10;Descrição gerada automaticamente"/>
+                    <pic:cNvPicPr/>
+                  </pic:nvPicPr>
+                  <pic:blipFill>
+                    <a:blip r:embed="rId4"/>
+                    <a:stretch>
+                      <a:fillRect/>
+                    </a:stretch>
+                  </pic:blipFill>
+                  <pic:spPr>
+                    <a:xfrm>
+                      <a:off x="0" y="0"/>
+                      <a:ext cx="5612130" cy="3644265"/>
+                    </a:xfrm>
+                    <a:prstGeom prst="rect">
+                      <a:avLst/>
+                    </a:prstGeom>
+                  </pic:spPr>
+                </pic:pic>
+              </a:graphicData>
+            </a:graphic>
+          </wp:inline>
+        </w:drawing>
+      </w:r>
+    </w:p>
+    <w:p>
+      <w:r>
+        <w:rPr>
+          <w:sz w:val="24"/>
+          <w:szCs w:val="24"/>
+        </w:rPr>
+        <w:t xml:space="preserve">Found in: </w:t>
+      </w:r>
+      <w:r>
+        <w:rPr>
+          <w:sz w:val="24"/>
+          <w:szCs w:val="24"/>
+        </w:rPr>
+        <w:t>org.ganttproject.impex.htmlpdf\src\main\java\org\ganttproject\impex\htmlpdf\AbstractEngine.java</w:t>
+      </w:r>
+      <w:r>
+        <w:rPr>
+          <w:sz w:val="24"/>
+          <w:szCs w:val="24"/>
+        </w:rPr>
+        <w:t xml:space="preserve"> </w:t>
+      </w:r>
+      <w:r>
+        <w:rPr>
+          <w:sz w:val="24"/>
+          <w:szCs w:val="24"/>
+        </w:rPr>
+        <w:t xml:space="preserve">on </w:t>
+      </w:r>
+      <w:r>
+        <w:t>lines 55 and 59.</w:t>
+      </w:r>
+    </w:p>
+    <w:p>
+      <w:pPr>
+        <w:rPr>
+          <w:sz w:val="24"/>
+          <w:szCs w:val="24"/>
+        </w:rPr>
+      </w:pPr>
+      <w:r>
+        <w:rPr>
+          <w:sz w:val="24"/>
+          <w:szCs w:val="24"/>
+        </w:rPr>
+        <w:t xml:space="preserve">A </w:t>
+      </w:r>
+      <w:r>
+        <w:rPr>
+          <w:sz w:val="24"/>
+          <w:szCs w:val="24"/>
+        </w:rPr>
+        <w:t>S</w:t>
+      </w:r>
+      <w:r>
+        <w:rPr>
+          <w:sz w:val="24"/>
+          <w:szCs w:val="24"/>
+        </w:rPr>
+        <w:t xml:space="preserve">peculative </w:t>
+      </w:r>
+      <w:r>
+        <w:rPr>
+          <w:sz w:val="24"/>
+          <w:szCs w:val="24"/>
+        </w:rPr>
+        <w:t>G</w:t>
+      </w:r>
+      <w:r>
+        <w:rPr>
+          <w:sz w:val="24"/>
+          <w:szCs w:val="24"/>
+        </w:rPr>
+        <w:t xml:space="preserve">enerality code smell is described as code that might be useful someday but is not </w:t>
+      </w:r>
+      <w:r>
+        <w:rPr>
+          <w:sz w:val="24"/>
+          <w:szCs w:val="24"/>
+        </w:rPr>
+        <w:t>needed</w:t>
+      </w:r>
+      <w:r>
+        <w:rPr>
+          <w:sz w:val="24"/>
+          <w:szCs w:val="24"/>
+        </w:rPr>
+        <w:t xml:space="preserve"> a</w:t>
+      </w:r>
+      <w:r>
+        <w:rPr>
+          <w:sz w:val="24"/>
+          <w:szCs w:val="24"/>
+        </w:rPr>
+        <w:t>t the moment</w:t>
+      </w:r>
+      <w:r>
+        <w:rPr>
+          <w:sz w:val="24"/>
+          <w:szCs w:val="24"/>
+        </w:rPr>
+        <w:t xml:space="preserve">, and this generality may hinder the code by “over-engineering” it. </w:t>
+      </w:r>
+    </w:p>
+    <w:p>
+      <w:pPr>
+        <w:rPr>
+          <w:sz w:val="24"/>
+          <w:szCs w:val="24"/>
+        </w:rPr>
+      </w:pPr>
+      <w:r>
+        <w:rPr>
+          <w:sz w:val="24"/>
+          <w:szCs w:val="24"/>
+        </w:rPr>
+        <w:t xml:space="preserve">In the two mentioned lines we can see that both getGanttChart() and getResourceChart() are two methods that may prove useful, yet are not used right now, therefore these fall in  the Speculative Generality smell. </w:t>
+      </w:r>
+    </w:p>
+    <w:p>
+      <w:pPr>
+        <w:rPr>
+          <w:sz w:val="24"/>
+          <w:szCs w:val="24"/>
+        </w:rPr>
+      </w:pPr>
+      <w:r>
+        <w:rPr>
+          <w:sz w:val="24"/>
+          <w:szCs w:val="24"/>
+        </w:rPr>
+        <w:t>One solution to amend this code would be remove both these methods entirely.</w:t>
+      </w:r>
+    </w:p>
     <w:sectPr>
       <w:pgSz w:w="12240" w:h="15840"/>
       <w:pgMar w:top="1417" w:right="1701" w:bottom="1417" w:left="1701" w:header="720" w:footer="720" w:gutter="0"/>
@@ -412,7 +603,7 @@
     <w:name w:val="Normal"/>
     <w:qFormat/>
   </w:style>
-  <w:style w:type="character" w:default="1" w:styleId="Fontepargpadro">
+  <w:style w:type="character" w:default="1" w:styleId="Tipodeletrapredefinidodopargrafo">
     <w:name w:val="Default Paragraph Font"/>
     <w:uiPriority w:val="1"/>
     <w:semiHidden/>

--- a/Project/Phase 1/Sprint1/team_member_2/code_smells_element2.docx
+++ b/Project/Phase 1/Sprint1/team_member_2/code_smells_element2.docx
@@ -4,17 +4,63 @@
   <w:body>
     <w:p>
       <w:pPr>
+        <w:pStyle w:val="Ttulo1"/>
+        <w:ind w:firstLine="720"/>
         <w:rPr>
           <w:noProof/>
+          <w:lang w:val="pt-PT"/>
         </w:rPr>
       </w:pPr>
       <w:r>
         <w:rPr>
           <w:noProof/>
+          <w:lang w:val="pt-PT"/>
+        </w:rPr>
+        <w:t>Code Smells – Element 2 – André R</w:t>
+      </w:r>
+      <w:r>
+        <w:rPr>
+          <w:noProof/>
+          <w:lang w:val="pt-PT"/>
+        </w:rPr>
+        <w:t>ibeiro 59835</w:t>
+      </w:r>
+    </w:p>
+    <w:p>
+      <w:pPr>
+        <w:rPr>
+          <w:b/>
+          <w:bCs/>
+          <w:noProof/>
+          <w:color w:val="4472C4" w:themeColor="accent1"/>
+          <w:lang w:val="pt-PT"/>
+        </w:rPr>
+      </w:pPr>
+    </w:p>
+    <w:p>
+      <w:pPr>
+        <w:rPr>
+          <w:b/>
+          <w:bCs/>
+          <w:noProof/>
+          <w:color w:val="4472C4" w:themeColor="accent1"/>
+        </w:rPr>
+      </w:pPr>
+      <w:r>
+        <w:rPr>
+          <w:b/>
+          <w:bCs/>
+          <w:noProof/>
+          <w:color w:val="4472C4" w:themeColor="accent1"/>
         </w:rPr>
         <w:t xml:space="preserve">Code Smell 1: </w:t>
       </w:r>
       <w:r>
+        <w:rPr>
+          <w:b/>
+          <w:bCs/>
+          <w:color w:val="4472C4" w:themeColor="accent1"/>
+        </w:rPr>
         <w:t>Speculative Generality</w:t>
       </w:r>
     </w:p>
@@ -61,6 +107,13 @@
       </w:r>
     </w:p>
     <w:p>
+      <w:pPr>
+        <w:rPr>
+          <w:sz w:val="24"/>
+          <w:szCs w:val="24"/>
+          <w:u w:val="single"/>
+        </w:rPr>
+      </w:pPr>
       <w:r>
         <w:rPr>
           <w:sz w:val="24"/>
@@ -72,9 +125,79 @@
         <w:rPr>
           <w:sz w:val="24"/>
           <w:szCs w:val="24"/>
+          <w:u w:val="single"/>
         </w:rPr>
         <w:t>org.ganttproject.impex.htmlpdf\src\main\java\org\ganttproject\impex\htmlpdf\AbstractEngine.java</w:t>
       </w:r>
+    </w:p>
+    <w:p>
+      <w:pPr>
+        <w:rPr>
+          <w:u w:val="single"/>
+        </w:rPr>
+      </w:pPr>
+      <w:r>
+        <w:rPr>
+          <w:u w:val="single"/>
+        </w:rPr>
+        <w:t>Lines:</w:t>
+      </w:r>
+      <w:r>
+        <w:rPr>
+          <w:u w:val="single"/>
+        </w:rPr>
+        <w:t xml:space="preserve"> 55 and 59</w:t>
+      </w:r>
+    </w:p>
+    <w:p>
+      <w:pPr>
+        <w:rPr>
+          <w:sz w:val="24"/>
+          <w:szCs w:val="24"/>
+        </w:rPr>
+      </w:pPr>
+      <w:r>
+        <w:rPr>
+          <w:sz w:val="24"/>
+          <w:szCs w:val="24"/>
+        </w:rPr>
+        <w:t xml:space="preserve">A </w:t>
+      </w:r>
+      <w:r>
+        <w:rPr>
+          <w:sz w:val="24"/>
+          <w:szCs w:val="24"/>
+        </w:rPr>
+        <w:t>S</w:t>
+      </w:r>
+      <w:r>
+        <w:rPr>
+          <w:sz w:val="24"/>
+          <w:szCs w:val="24"/>
+        </w:rPr>
+        <w:t xml:space="preserve">peculative </w:t>
+      </w:r>
+      <w:r>
+        <w:rPr>
+          <w:sz w:val="24"/>
+          <w:szCs w:val="24"/>
+        </w:rPr>
+        <w:t>G</w:t>
+      </w:r>
+      <w:r>
+        <w:rPr>
+          <w:sz w:val="24"/>
+          <w:szCs w:val="24"/>
+        </w:rPr>
+        <w:t xml:space="preserve">enerality code smell is described as code that might be useful someday but is not </w:t>
+      </w:r>
+      <w:r>
+        <w:rPr>
+          <w:sz w:val="24"/>
+          <w:szCs w:val="24"/>
+        </w:rPr>
+        <w:t>needed</w:t>
+      </w:r>
       <w:r>
         <w:rPr>
           <w:sz w:val="24"/>
@@ -82,72 +205,13 @@
         </w:rPr>
         <w:t xml:space="preserve"> </w:t>
       </w:r>
-      <w:r>
-        <w:rPr>
-          <w:sz w:val="24"/>
-          <w:szCs w:val="24"/>
-        </w:rPr>
-        <w:t xml:space="preserve">on </w:t>
-      </w:r>
-      <w:r>
-        <w:t>lines 55 and 59.</w:t>
-      </w:r>
-    </w:p>
-    <w:p>
-      <w:pPr>
-        <w:rPr>
-          <w:sz w:val="24"/>
-          <w:szCs w:val="24"/>
-        </w:rPr>
-      </w:pPr>
-      <w:r>
-        <w:rPr>
-          <w:sz w:val="24"/>
-          <w:szCs w:val="24"/>
-        </w:rPr>
-        <w:t xml:space="preserve">A </w:t>
-      </w:r>
-      <w:r>
-        <w:rPr>
-          <w:sz w:val="24"/>
-          <w:szCs w:val="24"/>
-        </w:rPr>
-        <w:t>S</w:t>
-      </w:r>
-      <w:r>
-        <w:rPr>
-          <w:sz w:val="24"/>
-          <w:szCs w:val="24"/>
-        </w:rPr>
-        <w:t xml:space="preserve">peculative </w:t>
-      </w:r>
-      <w:r>
-        <w:rPr>
-          <w:sz w:val="24"/>
-          <w:szCs w:val="24"/>
-        </w:rPr>
-        <w:t>G</w:t>
-      </w:r>
-      <w:r>
-        <w:rPr>
-          <w:sz w:val="24"/>
-          <w:szCs w:val="24"/>
-        </w:rPr>
-        <w:t xml:space="preserve">enerality code smell is described as code that might be useful someday but is not </w:t>
-      </w:r>
-      <w:r>
-        <w:rPr>
-          <w:sz w:val="24"/>
-          <w:szCs w:val="24"/>
-        </w:rPr>
-        <w:t>needed</w:t>
-      </w:r>
-      <w:r>
-        <w:rPr>
-          <w:sz w:val="24"/>
-          <w:szCs w:val="24"/>
-        </w:rPr>
-        <w:t xml:space="preserve"> a</w:t>
+      <w:proofErr w:type="gramStart"/>
+      <w:r>
+        <w:rPr>
+          <w:sz w:val="24"/>
+          <w:szCs w:val="24"/>
+        </w:rPr>
+        <w:t>a</w:t>
       </w:r>
       <w:r>
         <w:rPr>
@@ -156,6 +220,7 @@
         </w:rPr>
         <w:t>t the moment</w:t>
       </w:r>
+      <w:proofErr w:type="gramEnd"/>
       <w:r>
         <w:rPr>
           <w:sz w:val="24"/>
@@ -176,7 +241,48 @@
           <w:sz w:val="24"/>
           <w:szCs w:val="24"/>
         </w:rPr>
-        <w:t xml:space="preserve">In the two mentioned lines we can see that both getGanttChart() and getResourceChart() are two methods that may prove useful, yet are not used right now, therefore these fall in  the Speculative Generality smell. </w:t>
+        <w:t xml:space="preserve">In the two mentioned lines we can see that both </w:t>
+      </w:r>
+      <w:proofErr w:type="spellStart"/>
+      <w:proofErr w:type="gramStart"/>
+      <w:r>
+        <w:rPr>
+          <w:sz w:val="24"/>
+          <w:szCs w:val="24"/>
+        </w:rPr>
+        <w:t>getGanttChart</w:t>
+      </w:r>
+      <w:proofErr w:type="spellEnd"/>
+      <w:r>
+        <w:rPr>
+          <w:sz w:val="24"/>
+          <w:szCs w:val="24"/>
+        </w:rPr>
+        <w:t>(</w:t>
+      </w:r>
+      <w:proofErr w:type="gramEnd"/>
+      <w:r>
+        <w:rPr>
+          <w:sz w:val="24"/>
+          <w:szCs w:val="24"/>
+        </w:rPr>
+        <w:t xml:space="preserve">) and </w:t>
+      </w:r>
+      <w:proofErr w:type="spellStart"/>
+      <w:r>
+        <w:rPr>
+          <w:sz w:val="24"/>
+          <w:szCs w:val="24"/>
+        </w:rPr>
+        <w:t>getResourceChart</w:t>
+      </w:r>
+      <w:proofErr w:type="spellEnd"/>
+      <w:r>
+        <w:rPr>
+          <w:sz w:val="24"/>
+          <w:szCs w:val="24"/>
+        </w:rPr>
+        <w:t xml:space="preserve">() are two methods that may prove useful, yet are not used right now, therefore these fall in  the Speculative Generality smell. </w:t>
       </w:r>
     </w:p>
     <w:p>
@@ -192,6 +298,437 @@
           <w:szCs w:val="24"/>
         </w:rPr>
         <w:t>One solution to amend this code would be remove both these methods entirely.</w:t>
+      </w:r>
+    </w:p>
+    <w:p>
+      <w:pPr>
+        <w:rPr>
+          <w:sz w:val="24"/>
+          <w:szCs w:val="24"/>
+        </w:rPr>
+      </w:pPr>
+    </w:p>
+    <w:p>
+      <w:pPr>
+        <w:rPr>
+          <w:sz w:val="24"/>
+          <w:szCs w:val="24"/>
+        </w:rPr>
+      </w:pPr>
+    </w:p>
+    <w:p>
+      <w:pPr>
+        <w:rPr>
+          <w:sz w:val="24"/>
+          <w:szCs w:val="24"/>
+        </w:rPr>
+      </w:pPr>
+    </w:p>
+    <w:p>
+      <w:pPr>
+        <w:rPr>
+          <w:b/>
+          <w:bCs/>
+          <w:noProof/>
+          <w:color w:val="4472C4" w:themeColor="accent1"/>
+        </w:rPr>
+      </w:pPr>
+      <w:r>
+        <w:rPr>
+          <w:b/>
+          <w:bCs/>
+          <w:noProof/>
+          <w:color w:val="4472C4" w:themeColor="accent1"/>
+        </w:rPr>
+        <w:lastRenderedPageBreak/>
+        <w:t xml:space="preserve">Code Smell </w:t>
+      </w:r>
+      <w:r>
+        <w:rPr>
+          <w:b/>
+          <w:bCs/>
+          <w:noProof/>
+          <w:color w:val="4472C4" w:themeColor="accent1"/>
+        </w:rPr>
+        <w:t>2</w:t>
+      </w:r>
+      <w:r>
+        <w:rPr>
+          <w:b/>
+          <w:bCs/>
+          <w:noProof/>
+          <w:color w:val="4472C4" w:themeColor="accent1"/>
+        </w:rPr>
+        <w:t xml:space="preserve">: </w:t>
+      </w:r>
+      <w:r>
+        <w:rPr>
+          <w:b/>
+          <w:bCs/>
+          <w:color w:val="4472C4" w:themeColor="accent1"/>
+        </w:rPr>
+        <w:t>Dead</w:t>
+      </w:r>
+      <w:r>
+        <w:rPr>
+          <w:b/>
+          <w:bCs/>
+          <w:color w:val="4472C4" w:themeColor="accent1"/>
+        </w:rPr>
+        <w:t xml:space="preserve"> Code</w:t>
+      </w:r>
+    </w:p>
+    <w:p>
+      <w:pPr>
+        <w:rPr>
+          <w:sz w:val="24"/>
+          <w:szCs w:val="24"/>
+        </w:rPr>
+      </w:pPr>
+      <w:r>
+        <w:rPr>
+          <w:noProof/>
+        </w:rPr>
+        <w:drawing>
+          <wp:inline distT="0" distB="0" distL="0" distR="0" wp14:anchorId="66A392D6" wp14:editId="15496032">
+            <wp:extent cx="5612130" cy="2516505"/>
+            <wp:effectExtent l="0" t="0" r="7620" b="0"/>
+            <wp:docPr id="2" name="Imagem 2" descr="Uma imagem com texto&#10;&#10;Descrição gerada automaticamente"/>
+            <wp:cNvGraphicFramePr>
+              <a:graphicFrameLocks xmlns:a="http://schemas.openxmlformats.org/drawingml/2006/main" noChangeAspect="1"/>
+            </wp:cNvGraphicFramePr>
+            <a:graphic xmlns:a="http://schemas.openxmlformats.org/drawingml/2006/main">
+              <a:graphicData uri="http://schemas.openxmlformats.org/drawingml/2006/picture">
+                <pic:pic xmlns:pic="http://schemas.openxmlformats.org/drawingml/2006/picture">
+                  <pic:nvPicPr>
+                    <pic:cNvPr id="2" name="Imagem 2" descr="Uma imagem com texto&#10;&#10;Descrição gerada automaticamente"/>
+                    <pic:cNvPicPr/>
+                  </pic:nvPicPr>
+                  <pic:blipFill>
+                    <a:blip r:embed="rId5"/>
+                    <a:stretch>
+                      <a:fillRect/>
+                    </a:stretch>
+                  </pic:blipFill>
+                  <pic:spPr>
+                    <a:xfrm>
+                      <a:off x="0" y="0"/>
+                      <a:ext cx="5612130" cy="2516505"/>
+                    </a:xfrm>
+                    <a:prstGeom prst="rect">
+                      <a:avLst/>
+                    </a:prstGeom>
+                  </pic:spPr>
+                </pic:pic>
+              </a:graphicData>
+            </a:graphic>
+          </wp:inline>
+        </w:drawing>
+      </w:r>
+    </w:p>
+    <w:p>
+      <w:pPr>
+        <w:rPr>
+          <w:sz w:val="24"/>
+          <w:szCs w:val="24"/>
+        </w:rPr>
+      </w:pPr>
+      <w:r>
+        <w:rPr>
+          <w:sz w:val="24"/>
+          <w:szCs w:val="24"/>
+        </w:rPr>
+        <w:t>Found in:</w:t>
+      </w:r>
+    </w:p>
+    <w:p>
+      <w:pPr>
+        <w:rPr>
+          <w:sz w:val="24"/>
+          <w:szCs w:val="24"/>
+          <w:u w:val="single"/>
+        </w:rPr>
+      </w:pPr>
+      <w:r>
+        <w:rPr>
+          <w:sz w:val="24"/>
+          <w:szCs w:val="24"/>
+          <w:u w:val="single"/>
+        </w:rPr>
+        <w:t>ganttproject\src\main\java\net\sourceforge\ganttproject\chart\VisibleNodesFilter.java</w:t>
+      </w:r>
+    </w:p>
+    <w:p>
+      <w:pPr>
+        <w:rPr>
+          <w:sz w:val="24"/>
+          <w:szCs w:val="24"/>
+        </w:rPr>
+      </w:pPr>
+      <w:r>
+        <w:rPr>
+          <w:sz w:val="24"/>
+          <w:szCs w:val="24"/>
+        </w:rPr>
+        <w:t>Code that has no further use and becomes obsolete is considered Dead Code.</w:t>
+      </w:r>
+    </w:p>
+    <w:p>
+      <w:pPr>
+        <w:rPr>
+          <w:sz w:val="24"/>
+          <w:szCs w:val="24"/>
+        </w:rPr>
+      </w:pPr>
+      <w:r>
+        <w:rPr>
+          <w:sz w:val="24"/>
+          <w:szCs w:val="24"/>
+        </w:rPr>
+        <w:t>The VisibleNodesFilter.java class is not used anywhere in the rest of the code, so it can be considered Dead Code, therefore the solution to take is to delete the class entirely.</w:t>
+      </w:r>
+    </w:p>
+    <w:p>
+      <w:pPr>
+        <w:rPr>
+          <w:sz w:val="24"/>
+          <w:szCs w:val="24"/>
+        </w:rPr>
+      </w:pPr>
+    </w:p>
+    <w:p>
+      <w:pPr>
+        <w:rPr>
+          <w:sz w:val="24"/>
+          <w:szCs w:val="24"/>
+        </w:rPr>
+      </w:pPr>
+    </w:p>
+    <w:p>
+      <w:pPr>
+        <w:rPr>
+          <w:sz w:val="24"/>
+          <w:szCs w:val="24"/>
+        </w:rPr>
+      </w:pPr>
+    </w:p>
+    <w:p>
+      <w:pPr>
+        <w:rPr>
+          <w:sz w:val="24"/>
+          <w:szCs w:val="24"/>
+        </w:rPr>
+      </w:pPr>
+    </w:p>
+    <w:p>
+      <w:pPr>
+        <w:rPr>
+          <w:sz w:val="24"/>
+          <w:szCs w:val="24"/>
+        </w:rPr>
+      </w:pPr>
+    </w:p>
+    <w:p>
+      <w:pPr>
+        <w:rPr>
+          <w:sz w:val="24"/>
+          <w:szCs w:val="24"/>
+        </w:rPr>
+      </w:pPr>
+    </w:p>
+    <w:p>
+      <w:pPr>
+        <w:rPr>
+          <w:sz w:val="24"/>
+          <w:szCs w:val="24"/>
+        </w:rPr>
+      </w:pPr>
+    </w:p>
+    <w:p>
+      <w:pPr>
+        <w:rPr>
+          <w:sz w:val="24"/>
+          <w:szCs w:val="24"/>
+        </w:rPr>
+      </w:pPr>
+    </w:p>
+    <w:p>
+      <w:pPr>
+        <w:rPr>
+          <w:sz w:val="24"/>
+          <w:szCs w:val="24"/>
+        </w:rPr>
+      </w:pPr>
+    </w:p>
+    <w:p>
+      <w:pPr>
+        <w:rPr>
+          <w:sz w:val="24"/>
+          <w:szCs w:val="24"/>
+        </w:rPr>
+      </w:pPr>
+    </w:p>
+    <w:p>
+      <w:pPr>
+        <w:rPr>
+          <w:sz w:val="24"/>
+          <w:szCs w:val="24"/>
+        </w:rPr>
+      </w:pPr>
+    </w:p>
+    <w:p>
+      <w:pPr>
+        <w:rPr>
+          <w:sz w:val="24"/>
+          <w:szCs w:val="24"/>
+        </w:rPr>
+      </w:pPr>
+    </w:p>
+    <w:p>
+      <w:pPr>
+        <w:rPr>
+          <w:sz w:val="24"/>
+          <w:szCs w:val="24"/>
+        </w:rPr>
+      </w:pPr>
+    </w:p>
+    <w:p>
+      <w:pPr>
+        <w:rPr>
+          <w:b/>
+          <w:bCs/>
+          <w:noProof/>
+          <w:color w:val="4472C4" w:themeColor="accent1"/>
+        </w:rPr>
+      </w:pPr>
+      <w:r>
+        <w:rPr>
+          <w:b/>
+          <w:bCs/>
+          <w:noProof/>
+          <w:color w:val="4472C4" w:themeColor="accent1"/>
+        </w:rPr>
+        <w:lastRenderedPageBreak/>
+        <w:t xml:space="preserve">Code Smell </w:t>
+      </w:r>
+      <w:r>
+        <w:rPr>
+          <w:b/>
+          <w:bCs/>
+          <w:noProof/>
+          <w:color w:val="4472C4" w:themeColor="accent1"/>
+        </w:rPr>
+        <w:t>3: Data Class</w:t>
+      </w:r>
+    </w:p>
+    <w:p>
+      <w:pPr>
+        <w:rPr>
+          <w:sz w:val="24"/>
+          <w:szCs w:val="24"/>
+        </w:rPr>
+      </w:pPr>
+      <w:r>
+        <w:rPr>
+          <w:noProof/>
+        </w:rPr>
+        <w:drawing>
+          <wp:inline distT="0" distB="0" distL="0" distR="0" wp14:anchorId="5035A6DE" wp14:editId="471324DE">
+            <wp:extent cx="5612130" cy="2394585"/>
+            <wp:effectExtent l="0" t="0" r="7620" b="5715"/>
+            <wp:docPr id="3" name="Imagem 3" descr="Uma imagem com texto&#10;&#10;Descrição gerada automaticamente"/>
+            <wp:cNvGraphicFramePr>
+              <a:graphicFrameLocks xmlns:a="http://schemas.openxmlformats.org/drawingml/2006/main" noChangeAspect="1"/>
+            </wp:cNvGraphicFramePr>
+            <a:graphic xmlns:a="http://schemas.openxmlformats.org/drawingml/2006/main">
+              <a:graphicData uri="http://schemas.openxmlformats.org/drawingml/2006/picture">
+                <pic:pic xmlns:pic="http://schemas.openxmlformats.org/drawingml/2006/picture">
+                  <pic:nvPicPr>
+                    <pic:cNvPr id="3" name="Imagem 3" descr="Uma imagem com texto&#10;&#10;Descrição gerada automaticamente"/>
+                    <pic:cNvPicPr/>
+                  </pic:nvPicPr>
+                  <pic:blipFill>
+                    <a:blip r:embed="rId6"/>
+                    <a:stretch>
+                      <a:fillRect/>
+                    </a:stretch>
+                  </pic:blipFill>
+                  <pic:spPr>
+                    <a:xfrm>
+                      <a:off x="0" y="0"/>
+                      <a:ext cx="5612130" cy="2394585"/>
+                    </a:xfrm>
+                    <a:prstGeom prst="rect">
+                      <a:avLst/>
+                    </a:prstGeom>
+                  </pic:spPr>
+                </pic:pic>
+              </a:graphicData>
+            </a:graphic>
+          </wp:inline>
+        </w:drawing>
+      </w:r>
+    </w:p>
+    <w:p>
+      <w:pPr>
+        <w:rPr>
+          <w:sz w:val="24"/>
+          <w:szCs w:val="24"/>
+        </w:rPr>
+      </w:pPr>
+      <w:r>
+        <w:rPr>
+          <w:sz w:val="24"/>
+          <w:szCs w:val="24"/>
+        </w:rPr>
+        <w:t>Found in:</w:t>
+      </w:r>
+    </w:p>
+    <w:p>
+      <w:pPr>
+        <w:rPr>
+          <w:sz w:val="24"/>
+          <w:szCs w:val="24"/>
+          <w:u w:val="single"/>
+        </w:rPr>
+      </w:pPr>
+      <w:r>
+        <w:rPr>
+          <w:sz w:val="24"/>
+          <w:szCs w:val="24"/>
+          <w:u w:val="single"/>
+        </w:rPr>
+        <w:t>ganttproject\src\main\java\net\sourceforge\ganttproject\client\RssUpdate.java</w:t>
+      </w:r>
+    </w:p>
+    <w:p>
+      <w:pPr>
+        <w:rPr>
+          <w:sz w:val="24"/>
+          <w:szCs w:val="24"/>
+        </w:rPr>
+      </w:pPr>
+      <w:r>
+        <w:rPr>
+          <w:sz w:val="24"/>
+          <w:szCs w:val="24"/>
+        </w:rPr>
+        <w:t>A Data Classes are classes with the mere function of storing data that is used in other classes, characterized by containing only instance variables and simple methods to access said variables(getter/setters).</w:t>
+      </w:r>
+    </w:p>
+    <w:p>
+      <w:pPr>
+        <w:rPr>
+          <w:sz w:val="24"/>
+          <w:szCs w:val="24"/>
+        </w:rPr>
+      </w:pPr>
+      <w:r>
+        <w:rPr>
+          <w:sz w:val="24"/>
+          <w:szCs w:val="24"/>
+        </w:rPr>
+        <w:t>RssUpdate.java is one of these Data Classes, since its composition is 3 instance variables, its constructor and 3 getters. The best way to refactor this code would be to move the methods in this class to another class that could find a better use of said methods.</w:t>
       </w:r>
     </w:p>
     <w:sectPr>
@@ -603,6 +1140,27 @@
     <w:name w:val="Normal"/>
     <w:qFormat/>
   </w:style>
+  <w:style w:type="paragraph" w:styleId="Ttulo1">
+    <w:name w:val="heading 1"/>
+    <w:basedOn w:val="Normal"/>
+    <w:next w:val="Normal"/>
+    <w:link w:val="Ttulo1Carter"/>
+    <w:uiPriority w:val="9"/>
+    <w:qFormat/>
+    <w:rsid w:val="005B6D62"/>
+    <w:pPr>
+      <w:keepNext/>
+      <w:keepLines/>
+      <w:spacing w:before="240" w:after="0"/>
+      <w:outlineLvl w:val="0"/>
+    </w:pPr>
+    <w:rPr>
+      <w:rFonts w:asciiTheme="majorHAnsi" w:eastAsiaTheme="majorEastAsia" w:hAnsiTheme="majorHAnsi" w:cstheme="majorBidi"/>
+      <w:color w:val="2F5496" w:themeColor="accent1" w:themeShade="BF"/>
+      <w:sz w:val="32"/>
+      <w:szCs w:val="32"/>
+    </w:rPr>
+  </w:style>
   <w:style w:type="character" w:default="1" w:styleId="Tipodeletrapredefinidodopargrafo">
     <w:name w:val="Default Paragraph Font"/>
     <w:uiPriority w:val="1"/>
@@ -629,6 +1187,19 @@
     <w:uiPriority w:val="99"/>
     <w:semiHidden/>
     <w:unhideWhenUsed/>
+  </w:style>
+  <w:style w:type="character" w:customStyle="1" w:styleId="Ttulo1Carter">
+    <w:name w:val="Título 1 Caráter"/>
+    <w:basedOn w:val="Tipodeletrapredefinidodopargrafo"/>
+    <w:link w:val="Ttulo1"/>
+    <w:uiPriority w:val="9"/>
+    <w:rsid w:val="005B6D62"/>
+    <w:rPr>
+      <w:rFonts w:asciiTheme="majorHAnsi" w:eastAsiaTheme="majorEastAsia" w:hAnsiTheme="majorHAnsi" w:cstheme="majorBidi"/>
+      <w:color w:val="2F5496" w:themeColor="accent1" w:themeShade="BF"/>
+      <w:sz w:val="32"/>
+      <w:szCs w:val="32"/>
+    </w:rPr>
   </w:style>
 </w:styles>
 </file>
